--- a/public/template/surat_rekomendasi.docx
+++ b/public/template/surat_rekomendasi.docx
@@ -546,13 +546,16 @@
         <w:t xml:space="preserve">Nomor : </w:t>
       </w:r>
       <w:r>
-        <w:rPr>
-          <w:lang w:val="id-ID"/>
-        </w:rPr>
+        <w:t>[onshow.nomor_surat]</w:t>
+      </w:r>
+      <w:r>
+        <w:t xml:space="preserve">/ KM / </w:t>
+      </w:r>
+      <w:r>
+        <w:t>2016</w:t>
+      </w:r>
+      <w:r>
         <w:t xml:space="preserve">       </w:t>
-      </w:r>
-      <w:r>
-        <w:t xml:space="preserve">/ KM /        </w:t>
       </w:r>
     </w:p>
     <w:p>
@@ -707,7 +710,15 @@
           <w:szCs w:val="24"/>
           <w:lang w:val="id-ID"/>
         </w:rPr>
-        <w:t>12/[onshow.niu1]/TK/[onshow.n</w:t>
+        <w:t>[onshow.angkatan1]</w:t>
+      </w:r>
+      <w:r>
+        <w:rPr>
+          <w:sz w:val="24"/>
+          <w:szCs w:val="24"/>
+          <w:lang w:val="id-ID"/>
+        </w:rPr>
+        <w:t>/[onshow.niu1]/TK/[onshow.n</w:t>
       </w:r>
       <w:r>
         <w:rPr>
@@ -725,7 +736,7 @@
         <w:rPr>
           <w:sz w:val="24"/>
           <w:szCs w:val="24"/>
-          <w:lang w:val="id-ID"/>
+          <w:lang w:val="en-GB"/>
         </w:rPr>
       </w:pPr>
       <w:r>
@@ -768,6 +779,15 @@
         </w:rPr>
         <w:tab/>
         <w:t xml:space="preserve">: </w:t>
+      </w:r>
+      <w:r>
+        <w:rPr>
+          <w:color w:val="FF0000"/>
+          <w:sz w:val="24"/>
+          <w:szCs w:val="24"/>
+          <w:lang w:val="en-GB"/>
+        </w:rPr>
+        <w:t>3.75</w:t>
       </w:r>
     </w:p>
     <w:p>
@@ -777,7 +797,7 @@
         <w:rPr>
           <w:sz w:val="24"/>
           <w:szCs w:val="24"/>
-          <w:lang w:val="id-ID"/>
+          <w:lang w:val="en-GB"/>
         </w:rPr>
       </w:pPr>
       <w:r>
@@ -820,6 +840,15 @@
         </w:rPr>
         <w:tab/>
         <w:t xml:space="preserve">: </w:t>
+      </w:r>
+      <w:r>
+        <w:rPr>
+          <w:color w:val="FF0000"/>
+          <w:sz w:val="24"/>
+          <w:szCs w:val="24"/>
+          <w:lang w:val="en-GB"/>
+        </w:rPr>
+        <w:t>80</w:t>
       </w:r>
     </w:p>
     <w:p>
